--- a/assets/resume-word.docx
+++ b/assets/resume-word.docx
@@ -33,7 +33,7 @@
           <mc:AlternateContent>
             <mc:Choice Requires="wpg">
               <w:drawing>
-                <wp:anchor behindDoc="0" distT="0" distB="22860" distL="0" distR="112395" simplePos="0" locked="0" layoutInCell="0" allowOverlap="1" relativeHeight="11" wp14:anchorId="1149C5C0">
+                <wp:anchor behindDoc="0" distT="0" distB="28575" distL="0" distR="111760" simplePos="0" locked="0" layoutInCell="0" allowOverlap="1" relativeHeight="11" wp14:anchorId="1149C5C0">
                   <wp:simplePos x="0" y="0"/>
                   <wp:positionH relativeFrom="margin">
                     <wp:posOffset>-15875</wp:posOffset>
@@ -62,7 +62,7 @@
                           <wps:spPr>
                             <a:xfrm>
                               <a:off x="15840" y="0"/>
-                              <a:ext cx="74160" cy="161280"/>
+                              <a:ext cx="73080" cy="160200"/>
                             </a:xfrm>
                             <a:custGeom>
                               <a:avLst/>
@@ -131,8 +131,8 @@
                           <wps:cNvSpPr/>
                           <wps:spPr>
                             <a:xfrm>
-                              <a:off x="101520" y="0"/>
-                              <a:ext cx="74160" cy="161280"/>
+                              <a:off x="102960" y="0"/>
+                              <a:ext cx="73080" cy="160200"/>
                             </a:xfrm>
                             <a:custGeom>
                               <a:avLst/>
@@ -201,8 +201,8 @@
                           <wps:cNvSpPr/>
                           <wps:spPr>
                             <a:xfrm>
-                              <a:off x="0" y="270000"/>
-                              <a:ext cx="37440" cy="185400"/>
+                              <a:off x="0" y="271080"/>
+                              <a:ext cx="36360" cy="184320"/>
                             </a:xfrm>
                             <a:custGeom>
                               <a:avLst/>
@@ -295,8 +295,8 @@
                           <wps:cNvSpPr/>
                           <wps:spPr>
                             <a:xfrm>
-                              <a:off x="43920" y="270000"/>
-                              <a:ext cx="73080" cy="185400"/>
+                              <a:off x="43920" y="271080"/>
+                              <a:ext cx="73080" cy="184320"/>
                             </a:xfrm>
                             <a:custGeom>
                               <a:avLst/>
@@ -411,8 +411,8 @@
                           <wps:cNvSpPr/>
                           <wps:spPr>
                             <a:xfrm>
-                              <a:off x="123840" y="270000"/>
-                              <a:ext cx="68040" cy="185400"/>
+                              <a:off x="124920" y="271080"/>
+                              <a:ext cx="66600" cy="184320"/>
                             </a:xfrm>
                             <a:custGeom>
                               <a:avLst/>
@@ -501,7 +501,7 @@
             </mc:Choice>
             <mc:Fallback>
               <w:pict>
-                <v:group id="shape_0" alt="Group 20" style="position:absolute;margin-left:-1.25pt;margin-top:2.45pt;width:15.1pt;height:35.85pt" coordorigin="-25,49" coordsize="302,717"/>
+                <v:group id="shape_0" alt="Group 20" style="position:absolute;margin-left:-1.25pt;margin-top:2.45pt;width:15.1pt;height:35.8pt" coordorigin="-25,49" coordsize="302,716"/>
               </w:pict>
             </mc:Fallback>
           </mc:AlternateContent>
@@ -676,14 +676,7 @@
           <w:rFonts w:eastAsia="Arial" w:cs="Arial" w:ascii="Arial" w:hAnsi="Arial"/>
           <w:sz w:val="20"/>
         </w:rPr>
-        <w:t xml:space="preserve">+91 </w:t>
-      </w:r>
-      <w:r>
-        <w:rPr>
-          <w:rFonts w:eastAsia="Arial" w:cs="Arial" w:ascii="Arial" w:hAnsi="Arial"/>
-          <w:sz w:val="20"/>
-        </w:rPr>
-        <w:t>9487871005</w:t>
+        <w:t>+91 9487871005</w:t>
       </w:r>
     </w:p>
     <w:p>
@@ -1400,8 +1393,245 @@
           <w:sz w:val="23"/>
           <w:szCs w:val="23"/>
         </w:rPr>
-        <w:t xml:space="preserve"> backend sap c4c and ecc endpoints to azure </w:t>
-      </w:r>
+        <w:t xml:space="preserve"> backend sap c4c and ecc endpoints to azure APIM and monitor api activity in real time using APIM application insights.</w:t>
+      </w:r>
+    </w:p>
+    <w:p>
+      <w:pPr>
+        <w:pStyle w:val="Normal"/>
+        <w:numPr>
+          <w:ilvl w:val="0"/>
+          <w:numId w:val="2"/>
+        </w:numPr>
+        <w:spacing w:lineRule="auto" w:line="240" w:before="0" w:after="0"/>
+        <w:rPr/>
+      </w:pPr>
+      <w:r>
+        <w:rPr>
+          <w:rFonts w:cs="Calibri" w:cstheme="minorHAnsi"/>
+          <w:b w:val="false"/>
+          <w:bCs w:val="false"/>
+          <w:i w:val="false"/>
+          <w:iCs w:val="false"/>
+          <w:color w:val="000000"/>
+        </w:rPr>
+        <w:t xml:space="preserve">Designed </w:t>
+      </w:r>
+      <w:r>
+        <w:rPr>
+          <w:rFonts w:cs="Calibri" w:cstheme="minorHAnsi"/>
+          <w:b w:val="false"/>
+          <w:bCs w:val="false"/>
+          <w:i w:val="false"/>
+          <w:iCs w:val="false"/>
+          <w:color w:val="000000"/>
+        </w:rPr>
+        <w:t>Pipeline development and implementation on Azure DevOps pipeline.</w:t>
+      </w:r>
+    </w:p>
+    <w:p>
+      <w:pPr>
+        <w:pStyle w:val="Normal"/>
+        <w:numPr>
+          <w:ilvl w:val="0"/>
+          <w:numId w:val="2"/>
+        </w:numPr>
+        <w:spacing w:lineRule="auto" w:line="240" w:before="0" w:after="0"/>
+        <w:rPr/>
+      </w:pPr>
+      <w:r>
+        <w:rPr>
+          <w:rFonts w:cs="Calibri" w:cstheme="minorHAnsi"/>
+          <w:b w:val="false"/>
+          <w:bCs w:val="false"/>
+          <w:i w:val="false"/>
+          <w:iCs w:val="false"/>
+          <w:color w:val="000000"/>
+        </w:rPr>
+        <w:t xml:space="preserve">Migrated Code repository </w:t>
+      </w:r>
+      <w:r>
+        <w:rPr>
+          <w:rFonts w:cs="Calibri" w:cstheme="minorHAnsi"/>
+          <w:b w:val="false"/>
+          <w:bCs w:val="false"/>
+          <w:i w:val="false"/>
+          <w:iCs w:val="false"/>
+          <w:color w:val="000000"/>
+        </w:rPr>
+        <w:t>form old TFS server to A</w:t>
+      </w:r>
+      <w:r>
+        <w:rPr>
+          <w:rFonts w:cs="Calibri" w:cstheme="minorHAnsi"/>
+          <w:b w:val="false"/>
+          <w:bCs w:val="false"/>
+          <w:i w:val="false"/>
+          <w:iCs w:val="false"/>
+          <w:color w:val="000000"/>
+        </w:rPr>
+        <w:t xml:space="preserve">zure DevOps </w:t>
+      </w:r>
+      <w:r>
+        <w:rPr>
+          <w:rFonts w:cs="Calibri" w:cstheme="minorHAnsi"/>
+          <w:b w:val="false"/>
+          <w:bCs w:val="false"/>
+          <w:i w:val="false"/>
+          <w:iCs w:val="false"/>
+          <w:color w:val="000000"/>
+        </w:rPr>
+        <w:t>by converting code from TFS to GIT then migrated the code</w:t>
+      </w:r>
+      <w:r>
+        <w:rPr>
+          <w:rFonts w:cs="Calibri" w:cstheme="minorHAnsi"/>
+          <w:b w:val="false"/>
+          <w:bCs w:val="false"/>
+          <w:i w:val="false"/>
+          <w:iCs w:val="false"/>
+          <w:color w:val="000000"/>
+        </w:rPr>
+        <w:t xml:space="preserve"> to GitHub actions.</w:t>
+      </w:r>
+    </w:p>
+    <w:p>
+      <w:pPr>
+        <w:pStyle w:val="Normal"/>
+        <w:numPr>
+          <w:ilvl w:val="0"/>
+          <w:numId w:val="2"/>
+        </w:numPr>
+        <w:spacing w:lineRule="auto" w:line="240" w:before="0" w:after="0"/>
+        <w:rPr/>
+      </w:pPr>
+      <w:r>
+        <w:rPr>
+          <w:rFonts w:cs="Calibri" w:cstheme="minorHAnsi"/>
+          <w:b w:val="false"/>
+          <w:bCs w:val="false"/>
+          <w:i w:val="false"/>
+          <w:iCs w:val="false"/>
+          <w:color w:val="000000"/>
+        </w:rPr>
+        <w:t xml:space="preserve">Once migrated to GitHub actions, </w:t>
+      </w:r>
+      <w:r>
+        <w:rPr>
+          <w:rFonts w:cs="Calibri" w:cstheme="minorHAnsi"/>
+          <w:b w:val="false"/>
+          <w:bCs w:val="false"/>
+          <w:i w:val="false"/>
+          <w:iCs w:val="false"/>
+          <w:color w:val="000000"/>
+        </w:rPr>
+        <w:t>created</w:t>
+      </w:r>
+      <w:r>
+        <w:rPr>
+          <w:rFonts w:cs="Calibri" w:cstheme="minorHAnsi"/>
+          <w:b w:val="false"/>
+          <w:bCs w:val="false"/>
+          <w:i w:val="false"/>
+          <w:iCs w:val="false"/>
+          <w:color w:val="000000"/>
+        </w:rPr>
+        <w:t xml:space="preserve"> CI/CD pipeline yaml script for GitHub actions </w:t>
+      </w:r>
+      <w:r>
+        <w:rPr>
+          <w:rFonts w:cs="Calibri" w:cstheme="minorHAnsi"/>
+          <w:b w:val="false"/>
+          <w:bCs w:val="false"/>
+          <w:i w:val="false"/>
+          <w:iCs w:val="false"/>
+          <w:color w:val="000000"/>
+        </w:rPr>
+        <w:t>to deploy in azure web apps.</w:t>
+      </w:r>
+    </w:p>
+    <w:p>
+      <w:pPr>
+        <w:pStyle w:val="Normal"/>
+        <w:numPr>
+          <w:ilvl w:val="0"/>
+          <w:numId w:val="2"/>
+        </w:numPr>
+        <w:spacing w:lineRule="auto" w:line="240" w:before="0" w:after="0"/>
+        <w:rPr/>
+      </w:pPr>
+      <w:r>
+        <w:rPr>
+          <w:rFonts w:cs="Calibri" w:cstheme="minorHAnsi"/>
+          <w:b w:val="false"/>
+          <w:bCs w:val="false"/>
+          <w:i w:val="false"/>
+          <w:iCs w:val="false"/>
+          <w:color w:val="000000"/>
+        </w:rPr>
+        <w:t>Managed an entire applications cloud infrastructure using Terraform..</w:t>
+      </w:r>
+    </w:p>
+    <w:p>
+      <w:pPr>
+        <w:pStyle w:val="Normal"/>
+        <w:numPr>
+          <w:ilvl w:val="0"/>
+          <w:numId w:val="2"/>
+        </w:numPr>
+        <w:spacing w:lineRule="auto" w:line="240" w:before="0" w:after="0"/>
+        <w:rPr/>
+      </w:pPr>
+      <w:r>
+        <w:rPr>
+          <w:rFonts w:cs="Calibri" w:cstheme="minorHAnsi"/>
+          <w:b w:val="false"/>
+          <w:bCs w:val="false"/>
+          <w:i w:val="false"/>
+          <w:iCs w:val="false"/>
+          <w:color w:val="000000"/>
+        </w:rPr>
+        <w:t>Created Terraform modules to create full infrastructure and entire CI/CD process created and managed by Terraform code.</w:t>
+      </w:r>
+    </w:p>
+    <w:p>
+      <w:pPr>
+        <w:pStyle w:val="Normal"/>
+        <w:numPr>
+          <w:ilvl w:val="0"/>
+          <w:numId w:val="2"/>
+        </w:numPr>
+        <w:spacing w:lineRule="auto" w:line="240" w:before="0" w:after="0"/>
+        <w:rPr/>
+      </w:pPr>
+      <w:r>
+        <w:rPr>
+          <w:rFonts w:cs="Calibri" w:cstheme="minorHAnsi"/>
+          <w:b w:val="false"/>
+          <w:bCs w:val="false"/>
+          <w:i w:val="false"/>
+          <w:iCs w:val="false"/>
+          <w:color w:val="000000"/>
+        </w:rPr>
+        <w:t>Designed and deployed static pipelines for applications deployed in azure web apps using yaml script with terraform to complete CI/CD cycle.</w:t>
+      </w:r>
+    </w:p>
+    <w:p>
+      <w:pPr>
+        <w:pStyle w:val="ListParagraph"/>
+        <w:numPr>
+          <w:ilvl w:val="0"/>
+          <w:numId w:val="2"/>
+        </w:numPr>
+        <w:spacing w:lineRule="auto" w:line="240" w:before="0" w:after="0"/>
+        <w:contextualSpacing/>
+        <w:rPr>
+          <w:rFonts w:ascii="Calibri" w:hAnsi="Calibri" w:cs="Calibri"/>
+          <w:color w:val="000000"/>
+          <w:sz w:val="23"/>
+          <w:szCs w:val="23"/>
+        </w:rPr>
+      </w:pPr>
       <w:r>
         <w:rPr>
           <w:rFonts w:cs="Calibri"/>
@@ -1413,7 +1643,20 @@
           <w:sz w:val="23"/>
           <w:szCs w:val="23"/>
         </w:rPr>
-        <w:t>APIM</w:t>
+        <w:t xml:space="preserve">Utilized </w:t>
+      </w:r>
+      <w:r>
+        <w:rPr>
+          <w:rFonts w:cs="Calibri"/>
+          <w:b/>
+          <w:bCs/>
+          <w:i w:val="false"/>
+          <w:iCs w:val="false"/>
+          <w:color w:val="000000"/>
+          <w:sz w:val="23"/>
+          <w:szCs w:val="23"/>
+        </w:rPr>
+        <w:t xml:space="preserve">Cloud Watch </w:t>
       </w:r>
       <w:r>
         <w:rPr>
@@ -1426,168 +1669,21 @@
           <w:sz w:val="23"/>
           <w:szCs w:val="23"/>
         </w:rPr>
-        <w:t xml:space="preserve"> and monitor api activity in real time using APIM application insights.</w:t>
-      </w:r>
-    </w:p>
-    <w:p>
-      <w:pPr>
-        <w:pStyle w:val="Normal"/>
-        <w:numPr>
-          <w:ilvl w:val="0"/>
-          <w:numId w:val="2"/>
-        </w:numPr>
-        <w:spacing w:lineRule="auto" w:line="240" w:before="0" w:after="0"/>
-        <w:rPr/>
-      </w:pPr>
-      <w:r>
-        <w:rPr>
-          <w:rFonts w:cs="Calibri" w:cstheme="minorHAnsi"/>
-          <w:b w:val="false"/>
-          <w:bCs w:val="false"/>
+        <w:t xml:space="preserve">to monitor resources such as </w:t>
+      </w:r>
+      <w:r>
+        <w:rPr>
+          <w:rFonts w:cs="Calibri"/>
+          <w:b/>
+          <w:bCs/>
           <w:i w:val="false"/>
           <w:iCs w:val="false"/>
           <w:color w:val="000000"/>
-        </w:rPr>
-        <w:t>Pipeline development and implementation on Azure DevOps pipeline.</w:t>
-      </w:r>
-    </w:p>
-    <w:p>
-      <w:pPr>
-        <w:pStyle w:val="Normal"/>
-        <w:numPr>
-          <w:ilvl w:val="0"/>
-          <w:numId w:val="2"/>
-        </w:numPr>
-        <w:spacing w:lineRule="auto" w:line="240" w:before="0" w:after="0"/>
-        <w:rPr/>
-      </w:pPr>
-      <w:r>
-        <w:rPr>
-          <w:rFonts w:cs="Calibri" w:cstheme="minorHAnsi"/>
-          <w:b w:val="false"/>
-          <w:bCs w:val="false"/>
-          <w:i w:val="false"/>
-          <w:iCs w:val="false"/>
-          <w:color w:val="000000"/>
-        </w:rPr>
-        <w:t>Migrated Code repository and pipeline from Azure DevOps to GitHub actions.</w:t>
-      </w:r>
-    </w:p>
-    <w:p>
-      <w:pPr>
-        <w:pStyle w:val="Normal"/>
-        <w:numPr>
-          <w:ilvl w:val="0"/>
-          <w:numId w:val="2"/>
-        </w:numPr>
-        <w:spacing w:lineRule="auto" w:line="240" w:before="0" w:after="0"/>
-        <w:rPr/>
-      </w:pPr>
-      <w:r>
-        <w:rPr>
-          <w:rFonts w:cs="Calibri" w:cstheme="minorHAnsi"/>
-          <w:b w:val="false"/>
-          <w:bCs w:val="false"/>
-          <w:i w:val="false"/>
-          <w:iCs w:val="false"/>
-          <w:color w:val="000000"/>
-        </w:rPr>
-        <w:t>Once migrated to GitHub actions, modified CI/CD pipeline yaml script for GitHub actions.</w:t>
-      </w:r>
-    </w:p>
-    <w:p>
-      <w:pPr>
-        <w:pStyle w:val="Normal"/>
-        <w:numPr>
-          <w:ilvl w:val="0"/>
-          <w:numId w:val="2"/>
-        </w:numPr>
-        <w:spacing w:lineRule="auto" w:line="240" w:before="0" w:after="0"/>
-        <w:rPr/>
-      </w:pPr>
-      <w:r>
-        <w:rPr>
-          <w:rFonts w:cs="Calibri" w:cstheme="minorHAnsi"/>
-          <w:b w:val="false"/>
-          <w:bCs w:val="false"/>
-          <w:i w:val="false"/>
-          <w:iCs w:val="false"/>
-          <w:color w:val="000000"/>
-        </w:rPr>
-        <w:t>Managed an entire applications cloud infrastructure using Terraform..</w:t>
-      </w:r>
-    </w:p>
-    <w:p>
-      <w:pPr>
-        <w:pStyle w:val="Normal"/>
-        <w:numPr>
-          <w:ilvl w:val="0"/>
-          <w:numId w:val="2"/>
-        </w:numPr>
-        <w:spacing w:lineRule="auto" w:line="240" w:before="0" w:after="0"/>
-        <w:rPr/>
-      </w:pPr>
-      <w:r>
-        <w:rPr>
-          <w:rFonts w:cs="Calibri" w:cstheme="minorHAnsi"/>
-          <w:b w:val="false"/>
-          <w:bCs w:val="false"/>
-          <w:i w:val="false"/>
-          <w:iCs w:val="false"/>
-          <w:color w:val="000000"/>
-        </w:rPr>
-        <w:t>Created</w:t>
-      </w:r>
-      <w:r>
-        <w:rPr>
-          <w:rFonts w:cs="Calibri" w:cstheme="minorHAnsi"/>
-          <w:b w:val="false"/>
-          <w:bCs w:val="false"/>
-          <w:i w:val="false"/>
-          <w:iCs w:val="false"/>
-          <w:color w:val="000000"/>
-        </w:rPr>
-        <w:t xml:space="preserve"> Terraform modules to create full infrastructure and entire CI/CD process created and managed by Terraform code.</w:t>
-      </w:r>
-    </w:p>
-    <w:p>
-      <w:pPr>
-        <w:pStyle w:val="Normal"/>
-        <w:numPr>
-          <w:ilvl w:val="0"/>
-          <w:numId w:val="2"/>
-        </w:numPr>
-        <w:spacing w:lineRule="auto" w:line="240" w:before="0" w:after="0"/>
-        <w:rPr/>
-      </w:pPr>
-      <w:r>
-        <w:rPr>
-          <w:rFonts w:cs="Calibri" w:cstheme="minorHAnsi"/>
-          <w:b w:val="false"/>
-          <w:bCs w:val="false"/>
-          <w:i w:val="false"/>
-          <w:iCs w:val="false"/>
-          <w:color w:val="000000"/>
-        </w:rPr>
-        <w:t>Designed and deployed static pipelines for applications deployed in azure web apps using yaml script with terraform to complete CI/CD cycle.</w:t>
-      </w:r>
-    </w:p>
-    <w:p>
-      <w:pPr>
-        <w:pStyle w:val="ListParagraph"/>
-        <w:numPr>
-          <w:ilvl w:val="0"/>
-          <w:numId w:val="2"/>
-        </w:numPr>
-        <w:spacing w:lineRule="auto" w:line="240" w:before="0" w:after="0"/>
-        <w:contextualSpacing/>
-        <w:rPr>
-          <w:rFonts w:ascii="Calibri" w:hAnsi="Calibri" w:cs="Calibri"/>
-          <w:color w:val="000000"/>
           <w:sz w:val="23"/>
           <w:szCs w:val="23"/>
         </w:rPr>
-      </w:pPr>
+        <w:t>EC2, CPU memory, EBS volumes and Apache Live Requests –</w:t>
+      </w:r>
       <w:r>
         <w:rPr>
           <w:rFonts w:cs="Calibri"/>
@@ -1599,101 +1695,59 @@
           <w:sz w:val="23"/>
           <w:szCs w:val="23"/>
         </w:rPr>
-        <w:t xml:space="preserve">Utilized </w:t>
-      </w:r>
-      <w:r>
-        <w:rPr>
-          <w:rFonts w:cs="Calibri"/>
-          <w:b/>
-          <w:bCs/>
-          <w:i w:val="false"/>
-          <w:iCs w:val="false"/>
+        <w:t xml:space="preserve"> Created and managed via Terraform code.</w:t>
+      </w:r>
+    </w:p>
+    <w:p>
+      <w:pPr>
+        <w:pStyle w:val="ListParagraph"/>
+        <w:numPr>
+          <w:ilvl w:val="0"/>
+          <w:numId w:val="0"/>
+        </w:numPr>
+        <w:spacing w:lineRule="auto" w:line="240" w:before="0" w:after="0"/>
+        <w:ind w:left="720" w:hanging="0"/>
+        <w:contextualSpacing/>
+        <w:rPr>
+          <w:rFonts w:ascii="Calibri" w:hAnsi="Calibri" w:cs="Calibri"/>
           <w:color w:val="000000"/>
           <w:sz w:val="23"/>
           <w:szCs w:val="23"/>
         </w:rPr>
-        <w:t xml:space="preserve">Cloud Watch </w:t>
-      </w:r>
+      </w:pPr>
       <w:r>
         <w:rPr>
           <w:rFonts w:cs="Calibri"/>
-          <w:b w:val="false"/>
-          <w:bCs w:val="false"/>
-          <w:i w:val="false"/>
-          <w:iCs w:val="false"/>
           <w:color w:val="000000"/>
           <w:sz w:val="23"/>
           <w:szCs w:val="23"/>
         </w:rPr>
-        <w:t xml:space="preserve">to monitor resources such as </w:t>
-      </w:r>
-      <w:r>
-        <w:rPr>
-          <w:rFonts w:cs="Calibri"/>
-          <w:b/>
-          <w:bCs/>
-          <w:i w:val="false"/>
-          <w:iCs w:val="false"/>
+      </w:r>
+    </w:p>
+    <w:p>
+      <w:pPr>
+        <w:pStyle w:val="ListParagraph"/>
+        <w:numPr>
+          <w:ilvl w:val="0"/>
+          <w:numId w:val="0"/>
+        </w:numPr>
+        <w:spacing w:lineRule="auto" w:line="240" w:before="0" w:after="0"/>
+        <w:ind w:left="720" w:hanging="0"/>
+        <w:contextualSpacing/>
+        <w:rPr>
+          <w:rFonts w:ascii="Calibri" w:hAnsi="Calibri" w:cs="Calibri"/>
           <w:color w:val="000000"/>
           <w:sz w:val="23"/>
           <w:szCs w:val="23"/>
         </w:rPr>
-        <w:t>EC2, CPU memory, EBS volumes and Apache Live Requests –</w:t>
-      </w:r>
+      </w:pPr>
       <w:r>
         <w:rPr>
           <w:rFonts w:cs="Calibri"/>
-          <w:b w:val="false"/>
-          <w:bCs w:val="false"/>
-          <w:i w:val="false"/>
-          <w:iCs w:val="false"/>
           <w:color w:val="000000"/>
           <w:sz w:val="23"/>
           <w:szCs w:val="23"/>
         </w:rPr>
-        <w:t xml:space="preserve"> Created and managed via Terraform code.</w:t>
-      </w:r>
-    </w:p>
-    <w:p>
-      <w:pPr>
-        <w:pStyle w:val="ListParagraph"/>
-        <w:numPr>
-          <w:ilvl w:val="0"/>
-          <w:numId w:val="0"/>
-        </w:numPr>
-        <w:spacing w:lineRule="auto" w:line="240" w:before="0" w:after="0"/>
-        <w:ind w:left="720" w:hanging="0"/>
-        <w:contextualSpacing/>
-        <w:rPr>
-          <w:rFonts w:ascii="Calibri" w:hAnsi="Calibri" w:cs="Calibri"/>
-          <w:color w:val="000000"/>
-          <w:sz w:val="23"/>
-          <w:szCs w:val="23"/>
-        </w:rPr>
-      </w:pPr>
-      <w:r>
-        <w:rPr/>
-      </w:r>
-    </w:p>
-    <w:p>
-      <w:pPr>
-        <w:pStyle w:val="ListParagraph"/>
-        <w:numPr>
-          <w:ilvl w:val="0"/>
-          <w:numId w:val="0"/>
-        </w:numPr>
-        <w:spacing w:lineRule="auto" w:line="240" w:before="0" w:after="0"/>
-        <w:ind w:left="720" w:hanging="0"/>
-        <w:contextualSpacing/>
-        <w:rPr>
-          <w:rFonts w:ascii="Calibri" w:hAnsi="Calibri" w:cs="Calibri"/>
-          <w:color w:val="000000"/>
-          <w:sz w:val="23"/>
-          <w:szCs w:val="23"/>
-        </w:rPr>
-      </w:pPr>
-      <w:r>
-        <w:rPr/>
       </w:r>
     </w:p>
     <w:p>
@@ -1860,27 +1914,7 @@
           <w:sz w:val="23"/>
           <w:szCs w:val="23"/>
         </w:rPr>
-        <w:t>Having Good experience in Amazon Web Services environment and good knowledge of AWS services like Elastic Compute Cloud (EC2), Elastic Load Balancers, IAM</w:t>
-      </w:r>
-      <w:r>
-        <w:rPr>
-          <w:rFonts w:cs="Calibri"/>
-          <w:b/>
-          <w:bCs/>
-          <w:color w:val="000000"/>
-          <w:sz w:val="23"/>
-          <w:szCs w:val="23"/>
-        </w:rPr>
-        <w:t xml:space="preserve">, </w:t>
-      </w:r>
-      <w:r>
-        <w:rPr>
-          <w:rFonts w:cs="Calibri"/>
-          <w:color w:val="000000"/>
-          <w:sz w:val="23"/>
-          <w:szCs w:val="23"/>
-        </w:rPr>
-        <w:t>S3, Cloud Front, RDS, VPC, Route53, Cloud watch, Cloud Formation.</w:t>
+        <w:t>Designed pipeline using Gitlab to build and upload the docker image to docker hub and used version tagging in rancher kubernetes cluster to deploy latest buids from the docker hub.</w:t>
       </w:r>
     </w:p>
     <w:p>
@@ -1902,7 +1936,35 @@
           <w:rFonts w:cs="Calibri" w:cstheme="minorHAnsi"/>
           <w:color w:val="000000"/>
         </w:rPr>
-        <w:t>AWS Services (EC2, RDS, ELB, AMI, Route 53) and creating Auto scaling and Load balancer.</w:t>
+        <w:t xml:space="preserve">Utilized </w:t>
+      </w:r>
+      <w:r>
+        <w:rPr>
+          <w:rFonts w:cs="Calibri" w:cstheme="minorHAnsi"/>
+          <w:color w:val="000000"/>
+        </w:rPr>
+        <w:t xml:space="preserve">AWS Services (EC2, RDS, ELB, AMI, Route 53) and </w:t>
+      </w:r>
+      <w:r>
+        <w:rPr>
+          <w:rFonts w:cs="Calibri" w:cstheme="minorHAnsi"/>
+          <w:color w:val="000000"/>
+        </w:rPr>
+        <w:t>created</w:t>
+      </w:r>
+      <w:r>
+        <w:rPr>
+          <w:rFonts w:cs="Calibri" w:cstheme="minorHAnsi"/>
+          <w:color w:val="000000"/>
+        </w:rPr>
+        <w:t xml:space="preserve"> Auto scaling and Load balancer </w:t>
+      </w:r>
+      <w:r>
+        <w:rPr>
+          <w:rFonts w:cs="Calibri" w:cstheme="minorHAnsi"/>
+          <w:color w:val="000000"/>
+        </w:rPr>
+        <w:t>to smooth transitions of application in aws cloud.</w:t>
       </w:r>
     </w:p>
     <w:p>
@@ -1924,7 +1986,14 @@
           <w:rFonts w:cs="Calibri" w:cstheme="minorHAnsi"/>
           <w:color w:val="000000"/>
         </w:rPr>
-        <w:t>Maintaining VPC, Subnet, IGW, Route table, Endpoint, NAT Gateway and VPC peering connection.</w:t>
+        <w:t>Created bash script to automate mongodb data backup everyday and uploaded backup zip with encrpytion to s3 bucket</w:t>
+      </w:r>
+      <w:r>
+        <w:rPr>
+          <w:rFonts w:cs="Calibri" w:cstheme="minorHAnsi"/>
+          <w:color w:val="000000"/>
+        </w:rPr>
+        <w:t>.</w:t>
       </w:r>
     </w:p>
     <w:p>
@@ -1946,7 +2015,36 @@
           <w:rFonts w:cs="Calibri" w:cstheme="minorHAnsi"/>
           <w:color w:val="000000"/>
         </w:rPr>
-        <w:t>Create S3 buckets and S3 life cycle management for old data and logs. Also adding EBS and EFS whenever required.</w:t>
+        <w:t>Backups optimized in script to store only latest 7 days of db data.</w:t>
+      </w:r>
+    </w:p>
+    <w:p>
+      <w:pPr>
+        <w:pStyle w:val="ListParagraph"/>
+        <w:numPr>
+          <w:ilvl w:val="0"/>
+          <w:numId w:val="1"/>
+        </w:numPr>
+        <w:spacing w:lineRule="auto" w:line="240" w:before="0" w:after="0"/>
+        <w:contextualSpacing/>
+        <w:rPr>
+          <w:rFonts w:cs="Calibri" w:cstheme="minorHAnsi"/>
+          <w:color w:val="000000"/>
+        </w:rPr>
+      </w:pPr>
+      <w:r>
+        <w:rPr>
+          <w:rFonts w:cs="Calibri" w:cstheme="minorHAnsi"/>
+          <w:color w:val="000000"/>
+        </w:rPr>
+        <w:t xml:space="preserve">Utilized </w:t>
+      </w:r>
+      <w:r>
+        <w:rPr>
+          <w:rFonts w:cs="Calibri" w:cstheme="minorHAnsi"/>
+          <w:color w:val="000000"/>
+        </w:rPr>
+        <w:t>S3 buckets and S3 life cycle management for old data and logs. Also adding EBS and EFS whenever required.</w:t>
       </w:r>
     </w:p>
     <w:p>
@@ -2536,7 +2634,7 @@
           <w:numId w:val="0"/>
         </w:numPr>
         <w:spacing w:lineRule="auto" w:line="240" w:before="0" w:after="0"/>
-        <w:ind w:hanging="0"/>
+        <w:ind w:left="0" w:hanging="0"/>
         <w:contextualSpacing/>
         <w:rPr/>
       </w:pPr>
@@ -3259,17 +3357,7 @@
           <w:color w:val="191919"/>
           <w:lang w:val="en-IN" w:eastAsia="en-GB"/>
         </w:rPr>
-        <w:t xml:space="preserve">Service now, Zendesk, JIRA, Elastic Search (Elastic.co), </w:t>
-      </w:r>
-      <w:r>
-        <w:rPr>
-          <w:rFonts w:eastAsia="Times New Roman" w:cs="Calibri" w:cstheme="minorHAnsi"/>
-          <w:b w:val="false"/>
-          <w:bCs w:val="false"/>
-          <w:color w:val="191919"/>
-          <w:lang w:val="en-IN" w:eastAsia="en-GB"/>
-        </w:rPr>
-        <w:t>Apache, Letsencrypt.</w:t>
+        <w:t>Service now, Zendesk, JIRA, Elastic Search (Elastic.co), Apache, Letsencrypt.</w:t>
       </w:r>
     </w:p>
     <w:p>
@@ -3422,14 +3510,7 @@
           <w:color w:val="000000"/>
         </w:rPr>
         <w:br/>
-        <w:t xml:space="preserve">Azure Fundamentals – Az 900, </w:t>
-      </w:r>
-      <w:r>
-        <w:rPr>
-          <w:rFonts w:cs="Calibri" w:cstheme="minorHAnsi"/>
-          <w:color w:val="000000"/>
-        </w:rPr>
-        <w:t xml:space="preserve">Azure </w:t>
+        <w:t xml:space="preserve">Azure Fundamentals – Az 900, Azure </w:t>
       </w:r>
     </w:p>
     <w:p>
@@ -3583,14 +3664,7 @@
           <w:rFonts w:cs="Calibri" w:cstheme="minorHAnsi"/>
           <w:color w:val="000000"/>
         </w:rPr>
-        <w:t xml:space="preserve">VelTech Dr.RR &amp; Dr.SR Technical University, Chennai – 2013. </w:t>
-      </w:r>
-      <w:r>
-        <w:rPr>
-          <w:rFonts w:cs="Calibri" w:cstheme="minorHAnsi"/>
-          <w:color w:val="000000"/>
-        </w:rPr>
-        <w:t>(8.09GPA)</w:t>
+        <w:t>VelTech Dr.RR &amp; Dr.SR Technical University, Chennai – 2013. (8.09GPA)</w:t>
       </w:r>
     </w:p>
     <w:p>
@@ -3803,7 +3877,7 @@
       </w:pPr>
       <w:r>
         <w:rPr/>
-        <w:t>Languages Known: English, Tamil, Malayalam, Arabic (Read and Write),French(Beginner - Read)</w:t>
+        <w:t>Languages Known: English, Tamil, Malayalam, Arabic (Read and Write),French(Beginner – Read and Write)</w:t>
       </w:r>
     </w:p>
     <w:p>
